--- a/spec/mockup1.docx
+++ b/spec/mockup1.docx
@@ -124,16 +124,17 @@
           <w:rFonts w:ascii="Cambria" w:hAnsi="Cambria"/>
         </w:rPr>
       </w:pPr>
+      <w:bookmarkStart w:id="0" w:name="_GoBack"/>
       <w:r>
         <w:rPr>
           <w:rFonts w:ascii="Cambria" w:hAnsi="Cambria"/>
           <w:noProof/>
         </w:rPr>
         <w:drawing>
-          <wp:inline distT="0" distB="0" distL="0" distR="0" wp14:anchorId="71CA385D" wp14:editId="569297D2">
+          <wp:inline distT="0" distB="0" distL="0" distR="0" wp14:anchorId="0B262304" wp14:editId="38BC873F">
             <wp:extent cx="5943600" cy="2576830"/>
             <wp:effectExtent l="0" t="0" r="0" b="0"/>
-            <wp:docPr id="15" name="Picture 15"/>
+            <wp:docPr id="3" name="Picture 3"/>
             <wp:cNvGraphicFramePr>
               <a:graphicFrameLocks xmlns:a="http://schemas.openxmlformats.org/drawingml/2006/main" noChangeAspect="1"/>
             </wp:cNvGraphicFramePr>
@@ -141,11 +142,11 @@
               <a:graphicData uri="http://schemas.openxmlformats.org/drawingml/2006/picture">
                 <pic:pic xmlns:pic="http://schemas.openxmlformats.org/drawingml/2006/picture">
                   <pic:nvPicPr>
-                    <pic:cNvPr id="15" name="begin1.jpg"/>
+                    <pic:cNvPr id="3" name="log in1.jpg"/>
                     <pic:cNvPicPr/>
                   </pic:nvPicPr>
                   <pic:blipFill>
-                    <a:blip r:embed="rId4" cstate="print">
+                    <a:blip r:embed="rId5" cstate="print">
                       <a:extLst>
                         <a:ext uri="{28A0092B-C50C-407E-A947-70E740481C1C}">
                           <a14:useLocalDpi xmlns:a14="http://schemas.microsoft.com/office/drawing/2010/main" val="0"/>
@@ -171,6 +172,7 @@
           </wp:inline>
         </w:drawing>
       </w:r>
+      <w:bookmarkEnd w:id="0"/>
     </w:p>
     <w:p/>
     <w:p>
@@ -208,7 +210,7 @@
                     </pic:cNvPicPr>
                   </pic:nvPicPr>
                   <pic:blipFill>
-                    <a:blip r:embed="rId5" cstate="print">
+                    <a:blip r:embed="rId6" cstate="print">
                       <a:extLst>
                         <a:ext uri="{28A0092B-C50C-407E-A947-70E740481C1C}">
                           <a14:useLocalDpi xmlns:a14="http://schemas.microsoft.com/office/drawing/2010/main" val="0"/>
@@ -280,7 +282,7 @@
                     <pic:cNvPicPr/>
                   </pic:nvPicPr>
                   <pic:blipFill>
-                    <a:blip r:embed="rId6" cstate="print">
+                    <a:blip r:embed="rId7" cstate="print">
                       <a:extLst>
                         <a:ext uri="{28A0092B-C50C-407E-A947-70E740481C1C}">
                           <a14:useLocalDpi xmlns:a14="http://schemas.microsoft.com/office/drawing/2010/main" val="0"/>
@@ -344,7 +346,7 @@
                     </pic:cNvPicPr>
                   </pic:nvPicPr>
                   <pic:blipFill>
-                    <a:blip r:embed="rId7" cstate="print">
+                    <a:blip r:embed="rId8" cstate="print">
                       <a:extLst>
                         <a:ext uri="{28A0092B-C50C-407E-A947-70E740481C1C}">
                           <a14:useLocalDpi xmlns:a14="http://schemas.microsoft.com/office/drawing/2010/main" val="0"/>
@@ -411,7 +413,7 @@
                     <pic:cNvPicPr/>
                   </pic:nvPicPr>
                   <pic:blipFill>
-                    <a:blip r:embed="rId8" cstate="print">
+                    <a:blip r:embed="rId9" cstate="print">
                       <a:extLst>
                         <a:ext uri="{28A0092B-C50C-407E-A947-70E740481C1C}">
                           <a14:useLocalDpi xmlns:a14="http://schemas.microsoft.com/office/drawing/2010/main" val="0"/>
@@ -445,7 +447,6 @@
           <w:noProof/>
         </w:rPr>
       </w:pPr>
-      <w:bookmarkStart w:id="0" w:name="_GoBack"/>
       <w:r>
         <w:rPr>
           <w:rFonts w:ascii="Adobe Garamond Pro Bold" w:hAnsi="Adobe Garamond Pro Bold"/>
@@ -467,7 +468,7 @@
                     <pic:cNvPicPr/>
                   </pic:nvPicPr>
                   <pic:blipFill>
-                    <a:blip r:embed="rId9" cstate="print">
+                    <a:blip r:embed="rId10" cstate="print">
                       <a:extLst>
                         <a:ext uri="{28A0092B-C50C-407E-A947-70E740481C1C}">
                           <a14:useLocalDpi xmlns:a14="http://schemas.microsoft.com/office/drawing/2010/main" val="0"/>
@@ -493,7 +494,6 @@
           </wp:inline>
         </w:drawing>
       </w:r>
-      <w:bookmarkEnd w:id="0"/>
     </w:p>
     <w:p>
       <w:pPr>
@@ -622,7 +622,7 @@
                     <pic:cNvPicPr/>
                   </pic:nvPicPr>
                   <pic:blipFill>
-                    <a:blip r:embed="rId10" cstate="print">
+                    <a:blip r:embed="rId11" cstate="print">
                       <a:extLst>
                         <a:ext uri="{28A0092B-C50C-407E-A947-70E740481C1C}">
                           <a14:useLocalDpi xmlns:a14="http://schemas.microsoft.com/office/drawing/2010/main" val="0"/>
